--- a/프로젝트/파이썬/워드 망령 추가/1/교육활동보고서_2023-09-11 (2).docx
+++ b/프로젝트/파이썬/워드 망령 추가/1/교육활동보고서_2023-09-11 (2).docx
@@ -42,56 +42,12 @@
                 <w:color w:val="FFFFFF"/>
               </w:rPr>
             </w:pPr>
-            <w:bookmarkStart w:id="0" w:name="_GoBack"/>
-            <w:bookmarkEnd w:id="0"/>
             <w:r>
               <w:rPr>
                 <w:rFonts w:hint="eastAsia"/>
                 <w:color w:val="FFFFFF"/>
               </w:rPr>
-              <w:t>강사</w:t>
-            </w:r>
-            <w:r>
-              <w:rPr>
-                <w:rFonts w:hint="eastAsia"/>
-                <w:color w:val="FFFFFF"/>
-              </w:rPr>
-              <w:t xml:space="preserve"> </w:t>
-            </w:r>
-            <w:r>
-              <w:rPr>
-                <w:rFonts w:hint="eastAsia"/>
-                <w:color w:val="FFFFFF"/>
-              </w:rPr>
-              <w:t>교육</w:t>
-            </w:r>
-            <w:r>
-              <w:rPr>
-                <w:rFonts w:hint="eastAsia"/>
-                <w:color w:val="FFFFFF"/>
-              </w:rPr>
-              <w:t xml:space="preserve"> </w:t>
-            </w:r>
-            <w:r>
-              <w:rPr>
-                <w:rFonts w:hint="eastAsia"/>
-                <w:color w:val="FFFFFF"/>
-              </w:rPr>
-              <w:t>활동</w:t>
-            </w:r>
-            <w:r>
-              <w:rPr>
-                <w:rFonts w:hint="eastAsia"/>
-                <w:color w:val="FFFFFF"/>
-              </w:rPr>
-              <w:t xml:space="preserve"> </w:t>
-            </w:r>
-            <w:r>
-              <w:rPr>
-                <w:rFonts w:hint="eastAsia"/>
-                <w:color w:val="FFFFFF"/>
-              </w:rPr>
-              <w:t>보고서</w:t>
+              <w:t>강사 교육 활동 보고서</w:t>
             </w:r>
           </w:p>
         </w:tc>
@@ -143,11 +99,6 @@
             <w:hideMark/>
           </w:tcPr>
           <w:p>
-            <w:pPr>
-              <w:rPr>
-                <w:rFonts w:hint="eastAsia"/>
-              </w:rPr>
-            </w:pPr>
             <w:r>
               <w:rPr>
                 <w:rFonts w:hint="eastAsia"/>
@@ -168,11 +119,6 @@
             <w:hideMark/>
           </w:tcPr>
           <w:p>
-            <w:pPr>
-              <w:rPr>
-                <w:rFonts w:hint="eastAsia"/>
-              </w:rPr>
-            </w:pPr>
             <w:r>
               <w:rPr>
                 <w:rFonts w:hint="eastAsia"/>
@@ -198,11 +144,6 @@
             <w:hideMark/>
           </w:tcPr>
           <w:p>
-            <w:pPr>
-              <w:rPr>
-                <w:rFonts w:hint="eastAsia"/>
-              </w:rPr>
-            </w:pPr>
             <w:r>
               <w:rPr>
                 <w:rFonts w:hint="eastAsia"/>
@@ -222,34 +163,11 @@
             <w:hideMark/>
           </w:tcPr>
           <w:p>
-            <w:pPr>
-              <w:rPr>
-                <w:rFonts w:hint="eastAsia"/>
-              </w:rPr>
-            </w:pPr>
-            <w:r>
-              <w:rPr>
-                <w:rFonts w:hint="eastAsia"/>
-              </w:rPr>
-              <w:t>화상코딩</w:t>
-            </w:r>
-            <w:r>
-              <w:rPr>
-                <w:rFonts w:hint="eastAsia"/>
-              </w:rPr>
-              <w:t>(</w:t>
-            </w:r>
-            <w:r>
-              <w:rPr>
-                <w:rFonts w:hint="eastAsia"/>
-              </w:rPr>
-              <w:t>월수</w:t>
-            </w:r>
-            <w:r>
-              <w:rPr>
-                <w:rFonts w:hint="eastAsia"/>
-              </w:rPr>
-              <w:t>)</w:t>
+            <w:r>
+              <w:rPr>
+                <w:rFonts w:hint="eastAsia"/>
+              </w:rPr>
+              <w:t>화상코딩(월수)</w:t>
             </w:r>
           </w:p>
         </w:tc>
@@ -264,11 +182,6 @@
             <w:hideMark/>
           </w:tcPr>
           <w:p>
-            <w:pPr>
-              <w:rPr>
-                <w:rFonts w:hint="eastAsia"/>
-              </w:rPr>
-            </w:pPr>
             <w:r>
               <w:rPr>
                 <w:rFonts w:hint="eastAsia"/>
@@ -288,70 +201,11 @@
             <w:hideMark/>
           </w:tcPr>
           <w:p>
-            <w:pPr>
-              <w:rPr>
-                <w:rFonts w:hint="eastAsia"/>
-              </w:rPr>
-            </w:pPr>
-            <w:r>
-              <w:rPr>
-                <w:rFonts w:hint="eastAsia"/>
-              </w:rPr>
-              <w:t>1</w:t>
-            </w:r>
-            <w:r>
-              <w:rPr>
-                <w:rFonts w:hint="eastAsia"/>
-              </w:rPr>
-              <w:t>개월</w:t>
-            </w:r>
-            <w:r>
-              <w:rPr>
-                <w:rFonts w:hint="eastAsia"/>
-              </w:rPr>
-              <w:t>/</w:t>
-            </w:r>
-            <w:r>
-              <w:rPr>
-                <w:rFonts w:hint="eastAsia"/>
-              </w:rPr>
-              <w:t>주</w:t>
-            </w:r>
-            <w:r>
-              <w:rPr>
-                <w:rFonts w:hint="eastAsia"/>
-              </w:rPr>
-              <w:t>2</w:t>
-            </w:r>
-            <w:r>
-              <w:rPr>
-                <w:rFonts w:hint="eastAsia"/>
-              </w:rPr>
-              <w:t>회</w:t>
-            </w:r>
-            <w:r>
-              <w:rPr>
-                <w:rFonts w:hint="eastAsia"/>
-              </w:rPr>
-              <w:t>/</w:t>
-            </w:r>
-            <w:r>
-              <w:rPr>
-                <w:rFonts w:hint="eastAsia"/>
-              </w:rPr>
-              <w:t>월수</w:t>
-            </w:r>
-            <w:r>
-              <w:rPr>
-                <w:rFonts w:hint="eastAsia"/>
-              </w:rPr>
-              <w:t>/90</w:t>
-            </w:r>
-            <w:r>
-              <w:rPr>
-                <w:rFonts w:hint="eastAsia"/>
-              </w:rPr>
-              <w:t>분</w:t>
+            <w:r>
+              <w:rPr>
+                <w:rFonts w:hint="eastAsia"/>
+              </w:rPr>
+              <w:t>1개월/주2회/월수/90분</w:t>
             </w:r>
           </w:p>
         </w:tc>
@@ -372,11 +226,6 @@
             <w:hideMark/>
           </w:tcPr>
           <w:p>
-            <w:pPr>
-              <w:rPr>
-                <w:rFonts w:hint="eastAsia"/>
-              </w:rPr>
-            </w:pPr>
             <w:r>
               <w:rPr>
                 <w:rFonts w:hint="eastAsia"/>
@@ -396,34 +245,11 @@
             <w:hideMark/>
           </w:tcPr>
           <w:p>
-            <w:pPr>
-              <w:rPr>
-                <w:rFonts w:hint="eastAsia"/>
-              </w:rPr>
-            </w:pPr>
-            <w:r>
-              <w:rPr>
-                <w:rFonts w:hint="eastAsia"/>
-              </w:rPr>
-              <w:t>양영선</w:t>
-            </w:r>
-            <w:r>
-              <w:rPr>
-                <w:rFonts w:hint="eastAsia"/>
-              </w:rPr>
-              <w:t>(</w:t>
-            </w:r>
-            <w:r>
-              <w:rPr>
-                <w:rFonts w:hint="eastAsia"/>
-              </w:rPr>
-              <w:t>월수</w:t>
-            </w:r>
-            <w:r>
-              <w:rPr>
-                <w:rFonts w:hint="eastAsia"/>
-              </w:rPr>
-              <w:t>)</w:t>
+            <w:r>
+              <w:rPr>
+                <w:rFonts w:hint="eastAsia"/>
+              </w:rPr>
+              <w:t>양영선(월수)</w:t>
             </w:r>
           </w:p>
         </w:tc>
@@ -438,11 +264,6 @@
             <w:hideMark/>
           </w:tcPr>
           <w:p>
-            <w:pPr>
-              <w:rPr>
-                <w:rFonts w:hint="eastAsia"/>
-              </w:rPr>
-            </w:pPr>
             <w:r>
               <w:rPr>
                 <w:rFonts w:hint="eastAsia"/>
@@ -462,70 +283,11 @@
             <w:hideMark/>
           </w:tcPr>
           <w:p>
-            <w:pPr>
-              <w:rPr>
-                <w:rFonts w:hint="eastAsia"/>
-              </w:rPr>
-            </w:pPr>
-            <w:r>
-              <w:rPr>
-                <w:rFonts w:hint="eastAsia"/>
-              </w:rPr>
-              <w:t>생활</w:t>
-            </w:r>
-            <w:r>
-              <w:rPr>
-                <w:rFonts w:hint="eastAsia"/>
-              </w:rPr>
-              <w:t xml:space="preserve"> </w:t>
-            </w:r>
-            <w:r>
-              <w:rPr>
-                <w:rFonts w:hint="eastAsia"/>
-              </w:rPr>
-              <w:t>속</w:t>
-            </w:r>
-            <w:r>
-              <w:rPr>
-                <w:rFonts w:hint="eastAsia"/>
-              </w:rPr>
-              <w:t xml:space="preserve"> </w:t>
-            </w:r>
-            <w:r>
-              <w:rPr>
-                <w:rFonts w:hint="eastAsia"/>
-              </w:rPr>
-              <w:t>피지컬</w:t>
-            </w:r>
-            <w:r>
-              <w:rPr>
-                <w:rFonts w:hint="eastAsia"/>
-              </w:rPr>
-              <w:t xml:space="preserve"> </w:t>
-            </w:r>
-            <w:r>
-              <w:rPr>
-                <w:rFonts w:hint="eastAsia"/>
-              </w:rPr>
-              <w:t>컴퓨팅에</w:t>
-            </w:r>
-            <w:r>
-              <w:rPr>
-                <w:rFonts w:hint="eastAsia"/>
-              </w:rPr>
-              <w:t xml:space="preserve"> </w:t>
-            </w:r>
-            <w:r>
-              <w:rPr>
-                <w:rFonts w:hint="eastAsia"/>
-              </w:rPr>
-              <w:t>인공지능까지</w:t>
-            </w:r>
-            <w:r>
-              <w:rPr>
-                <w:rFonts w:hint="eastAsia"/>
-              </w:rPr>
-              <w:t xml:space="preserve"> </w:t>
+            <w:r>
+              <w:rPr>
+                <w:rFonts w:hint="eastAsia"/>
+              </w:rPr>
+              <w:t xml:space="preserve">생활 속 피지컬 컴퓨팅에 인공지능까지 </w:t>
             </w:r>
           </w:p>
         </w:tc>
@@ -546,28 +308,11 @@
             <w:hideMark/>
           </w:tcPr>
           <w:p>
-            <w:pPr>
-              <w:rPr>
-                <w:rFonts w:hint="eastAsia"/>
-              </w:rPr>
-            </w:pPr>
-            <w:r>
-              <w:rPr>
-                <w:rFonts w:hint="eastAsia"/>
-              </w:rPr>
-              <w:t>시작일</w:t>
-            </w:r>
-            <w:r>
-              <w:rPr>
-                <w:rFonts w:hint="eastAsia"/>
-              </w:rPr>
-              <w:t xml:space="preserve"> ~ </w:t>
-            </w:r>
-            <w:r>
-              <w:rPr>
-                <w:rFonts w:hint="eastAsia"/>
-              </w:rPr>
-              <w:t>종료일</w:t>
+            <w:r>
+              <w:rPr>
+                <w:rFonts w:hint="eastAsia"/>
+              </w:rPr>
+              <w:t>시작일 ~ 종료일</w:t>
             </w:r>
           </w:p>
         </w:tc>
@@ -582,11 +327,6 @@
             <w:hideMark/>
           </w:tcPr>
           <w:p>
-            <w:pPr>
-              <w:rPr>
-                <w:rFonts w:hint="eastAsia"/>
-              </w:rPr>
-            </w:pPr>
             <w:r>
               <w:rPr>
                 <w:rFonts w:hint="eastAsia"/>
@@ -606,34 +346,11 @@
             <w:hideMark/>
           </w:tcPr>
           <w:p>
-            <w:pPr>
-              <w:rPr>
-                <w:rFonts w:hint="eastAsia"/>
-              </w:rPr>
-            </w:pPr>
-            <w:r>
-              <w:rPr>
-                <w:rFonts w:hint="eastAsia"/>
-              </w:rPr>
-              <w:t>수업시간</w:t>
-            </w:r>
-            <w:r>
-              <w:rPr>
-                <w:rFonts w:hint="eastAsia"/>
-              </w:rPr>
-              <w:t>(</w:t>
-            </w:r>
-            <w:r>
-              <w:rPr>
-                <w:rFonts w:hint="eastAsia"/>
-              </w:rPr>
-              <w:t>분수</w:t>
-            </w:r>
-            <w:r>
-              <w:rPr>
-                <w:rFonts w:hint="eastAsia"/>
-              </w:rPr>
-              <w:t>)</w:t>
+            <w:r>
+              <w:rPr>
+                <w:rFonts w:hint="eastAsia"/>
+              </w:rPr>
+              <w:t>수업시간(분수)</w:t>
             </w:r>
           </w:p>
         </w:tc>
@@ -648,11 +365,6 @@
             <w:hideMark/>
           </w:tcPr>
           <w:p>
-            <w:pPr>
-              <w:rPr>
-                <w:rFonts w:hint="eastAsia"/>
-              </w:rPr>
-            </w:pPr>
             <w:r>
               <w:rPr>
                 <w:rFonts w:hint="eastAsia"/>
@@ -663,13 +375,7 @@
         </w:tc>
       </w:tr>
     </w:tbl>
-    <w:p>
-      <w:pPr>
-        <w:rPr>
-          <w:rFonts w:hint="eastAsia"/>
-        </w:rPr>
-      </w:pPr>
-    </w:p>
+    <w:p/>
     <w:tbl>
       <w:tblPr>
         <w:tblW w:w="5000" w:type="pct"/>
@@ -727,22 +433,11 @@
             <w:hideMark/>
           </w:tcPr>
           <w:p>
-            <w:pPr>
-              <w:rPr>
-                <w:rFonts w:hint="eastAsia"/>
-              </w:rPr>
-            </w:pPr>
-            <w:r>
-              <w:rPr>
-                <w:rFonts w:hint="eastAsia"/>
-              </w:rPr>
-              <w:t xml:space="preserve">2023.09.11(MON)   </w:t>
-            </w:r>
-            <w:r>
-              <w:rPr>
-                <w:rFonts w:hint="eastAsia"/>
-              </w:rPr>
-              <w:t xml:space="preserve">Time : 19:00 ~ 20:30(90 minutes) </w:t>
+            <w:r>
+              <w:rPr>
+                <w:rFonts w:hint="eastAsia"/>
+              </w:rPr>
+              <w:t xml:space="preserve">2023.09.11(MON)   Time : 19:00 ~ 20:30(90 minutes) </w:t>
             </w:r>
           </w:p>
         </w:tc>
@@ -764,11 +459,6 @@
             <w:hideMark/>
           </w:tcPr>
           <w:p>
-            <w:pPr>
-              <w:rPr>
-                <w:rFonts w:hint="eastAsia"/>
-              </w:rPr>
-            </w:pPr>
             <w:r>
               <w:rPr>
                 <w:rFonts w:hint="eastAsia"/>
@@ -933,25 +623,25 @@
               <w:t>[출]</w:t>
             </w:r>
             <w:r>
-              <w:t>, 일일</w:t>
-            </w:r>
-            <w:r>
-              <w:rPr>
-                <w:color w:val="0000FF"/>
-              </w:rPr>
-              <w:t>[출]</w:t>
-            </w:r>
-            <w:r>
-              <w:t>, 일이</w:t>
-            </w:r>
-            <w:r>
-              <w:rPr>
-                <w:color w:val="0000FF"/>
-              </w:rPr>
-              <w:t>[출]</w:t>
-            </w:r>
-            <w:r>
-              <w:t>, 일삼</w:t>
+              <w:t>,, 이일</w:t>
+            </w:r>
+            <w:r>
+              <w:rPr>
+                <w:color w:val="0000FF"/>
+              </w:rPr>
+              <w:t>[출]</w:t>
+            </w:r>
+            <w:r>
+              <w:t>, 이이</w:t>
+            </w:r>
+            <w:r>
+              <w:rPr>
+                <w:color w:val="0000FF"/>
+              </w:rPr>
+              <w:t>[출]</w:t>
+            </w:r>
+            <w:r>
+              <w:t>, 이삼</w:t>
             </w:r>
             <w:r>
               <w:rPr>
@@ -979,11 +669,6 @@
             <w:hideMark/>
           </w:tcPr>
           <w:p>
-            <w:pPr>
-              <w:rPr>
-                <w:rFonts w:hint="eastAsia"/>
-              </w:rPr>
-            </w:pPr>
             <w:r>
               <w:rPr>
                 <w:rFonts w:hint="eastAsia"/>
@@ -1003,136 +688,11 @@
             <w:hideMark/>
           </w:tcPr>
           <w:p>
-            <w:pPr>
-              <w:rPr>
-                <w:rFonts w:hint="eastAsia"/>
-              </w:rPr>
-            </w:pPr>
-            <w:r>
-              <w:rPr>
-                <w:rFonts w:hint="eastAsia"/>
-              </w:rPr>
-              <w:t>게임</w:t>
-            </w:r>
-            <w:r>
-              <w:rPr>
-                <w:rFonts w:hint="eastAsia"/>
-              </w:rPr>
-              <w:t xml:space="preserve"> </w:t>
-            </w:r>
-            <w:r>
-              <w:rPr>
-                <w:rFonts w:hint="eastAsia"/>
-              </w:rPr>
-              <w:t>수정하기</w:t>
-            </w:r>
-            <w:r>
-              <w:rPr>
-                <w:rFonts w:hint="eastAsia"/>
-              </w:rPr>
-              <w:t xml:space="preserve">- </w:t>
-            </w:r>
-            <w:r>
-              <w:rPr>
-                <w:rFonts w:hint="eastAsia"/>
-              </w:rPr>
-              <w:t>조작과</w:t>
-            </w:r>
-            <w:r>
-              <w:rPr>
-                <w:rFonts w:hint="eastAsia"/>
-              </w:rPr>
-              <w:t xml:space="preserve"> </w:t>
-            </w:r>
-            <w:r>
-              <w:rPr>
-                <w:rFonts w:hint="eastAsia"/>
-              </w:rPr>
-              <w:t>디자인</w:t>
-            </w:r>
-            <w:r>
-              <w:rPr>
-                <w:rFonts w:hint="eastAsia"/>
-              </w:rPr>
-              <w:t xml:space="preserve"> </w:t>
-            </w:r>
-            <w:r>
-              <w:rPr>
-                <w:rFonts w:hint="eastAsia"/>
-              </w:rPr>
-              <w:t>바꾸기</w:t>
-            </w:r>
-            <w:r>
-              <w:rPr>
-                <w:rFonts w:hint="eastAsia"/>
-              </w:rPr>
-              <w:t xml:space="preserve"> </w:t>
-            </w:r>
-            <w:r>
-              <w:rPr>
-                <w:rFonts w:hint="eastAsia"/>
-              </w:rPr>
-              <w:t>배경움직여보기</w:t>
-            </w:r>
-            <w:r>
-              <w:rPr>
-                <w:rFonts w:hint="eastAsia"/>
-              </w:rPr>
-              <w:t xml:space="preserve"> </w:t>
-            </w:r>
-            <w:r>
-              <w:rPr>
-                <w:rFonts w:hint="eastAsia"/>
-              </w:rPr>
-              <w:t>역량향상도</w:t>
-            </w:r>
-            <w:r>
-              <w:rPr>
-                <w:rFonts w:hint="eastAsia"/>
-              </w:rPr>
-              <w:t xml:space="preserve"> </w:t>
-            </w:r>
-            <w:r>
-              <w:rPr>
-                <w:rFonts w:hint="eastAsia"/>
-              </w:rPr>
-              <w:t>복습하기</w:t>
-            </w:r>
-            <w:r>
-              <w:rPr>
-                <w:rFonts w:hint="eastAsia"/>
-              </w:rPr>
-              <w:t xml:space="preserve"> 3</w:t>
-            </w:r>
-            <w:r>
-              <w:rPr>
-                <w:rFonts w:hint="eastAsia"/>
-              </w:rPr>
-              <w:t>기</w:t>
-            </w:r>
-            <w:r>
-              <w:rPr>
-                <w:rFonts w:hint="eastAsia"/>
-              </w:rPr>
-              <w:t xml:space="preserve"> </w:t>
-            </w:r>
-            <w:r>
-              <w:rPr>
-                <w:rFonts w:hint="eastAsia"/>
-              </w:rPr>
-              <w:t>수업</w:t>
-            </w:r>
-            <w:r>
-              <w:rPr>
-                <w:rFonts w:hint="eastAsia"/>
-              </w:rPr>
-              <w:t xml:space="preserve"> </w:t>
-            </w:r>
-            <w:r>
-              <w:rPr>
-                <w:rFonts w:hint="eastAsia"/>
-              </w:rPr>
-              <w:t>안내하기</w:t>
+            <w:r>
+              <w:rPr>
+                <w:rFonts w:hint="eastAsia"/>
+              </w:rPr>
+              <w:t>게임 수정하기- 조작과 디자인 바꾸기 배경움직여보기 역량향상도 복습하기 3기 수업 안내하기</w:t>
             </w:r>
           </w:p>
         </w:tc>
@@ -1154,11 +714,6 @@
             <w:hideMark/>
           </w:tcPr>
           <w:p>
-            <w:pPr>
-              <w:rPr>
-                <w:rFonts w:hint="eastAsia"/>
-              </w:rPr>
-            </w:pPr>
             <w:r>
               <w:rPr>
                 <w:rFonts w:hint="eastAsia"/>
@@ -1178,76 +733,20 @@
             <w:hideMark/>
           </w:tcPr>
           <w:p>
-            <w:pPr>
-              <w:rPr>
-                <w:rFonts w:hint="eastAsia"/>
-              </w:rPr>
-            </w:pPr>
-            <w:r>
-              <w:rPr>
-                <w:rFonts w:hint="eastAsia"/>
-              </w:rPr>
-              <w:t>학생들의</w:t>
-            </w:r>
-            <w:r>
-              <w:rPr>
-                <w:rFonts w:hint="eastAsia"/>
-              </w:rPr>
-              <w:t xml:space="preserve"> </w:t>
-            </w:r>
-            <w:r>
-              <w:rPr>
-                <w:rFonts w:hint="eastAsia"/>
-              </w:rPr>
-              <w:t>조이스틱이</w:t>
-            </w:r>
-            <w:r>
-              <w:rPr>
-                <w:rFonts w:hint="eastAsia"/>
-              </w:rPr>
-              <w:t xml:space="preserve"> </w:t>
-            </w:r>
-            <w:r>
-              <w:rPr>
-                <w:rFonts w:hint="eastAsia"/>
-              </w:rPr>
-              <w:t>왔다갔다</w:t>
-            </w:r>
-            <w:r>
-              <w:rPr>
-                <w:rFonts w:hint="eastAsia"/>
-              </w:rPr>
-              <w:t xml:space="preserve"> </w:t>
-            </w:r>
-            <w:r>
-              <w:rPr>
-                <w:rFonts w:hint="eastAsia"/>
-              </w:rPr>
-              <w:t>합니다</w:t>
-            </w:r>
-            <w:r>
-              <w:rPr>
-                <w:rFonts w:hint="eastAsia"/>
-              </w:rPr>
-              <w:t>.</w:t>
+            <w:r>
+              <w:rPr>
+                <w:rFonts w:hint="eastAsia"/>
+              </w:rPr>
+              <w:t>학생들의 조이스틱이 왔다갔다 합니다.</w:t>
             </w:r>
           </w:p>
         </w:tc>
       </w:tr>
     </w:tbl>
-    <w:p>
-      <w:pPr>
-        <w:rPr>
-          <w:rFonts w:hint="eastAsia"/>
-        </w:rPr>
-      </w:pPr>
-    </w:p>
+    <w:p/>
     <w:p>
       <w:pPr>
         <w:pStyle w:val="z-"/>
-        <w:rPr>
-          <w:rFonts w:hint="eastAsia"/>
-        </w:rPr>
       </w:pPr>
       <w:r>
         <w:rPr>
